--- a/skydream/PROFORMA II.docx
+++ b/skydream/PROFORMA II.docx
@@ -9,14 +9,14 @@
           <w:b/>
         </w:rPr>
       </w:pPr>
-      <w:r>
-        <w:rPr>
-          <w:b/>
-        </w:rPr>
-        <w:t>PROFORMA II</w:t>
-      </w:r>
       <w:bookmarkStart w:id="0" w:name="_GoBack"/>
       <w:bookmarkEnd w:id="0"/>
+      <w:r>
+        <w:rPr>
+          <w:b/>
+        </w:rPr>
+        <w:t>PROFORMA II</w:t>
+      </w:r>
     </w:p>
     <w:p>
       <w:pPr>
@@ -613,7 +613,6 @@
         </w:numPr>
         <w:jc w:val="both"/>
         <w:rPr>
-          <w:ins w:id="1" w:author="NELSON MICHAEL J" w:date="2017-03-17T14:26:00Z"/>
           <w:sz w:val="24"/>
         </w:rPr>
       </w:pPr>
@@ -643,38 +642,24 @@
           <w:sz w:val="24"/>
         </w:rPr>
       </w:pPr>
-      <w:ins w:id="2" w:author="NELSON MICHAEL J" w:date="2017-03-17T14:26:00Z">
-        <w:r>
-          <w:rPr>
-            <w:b/>
-            <w:sz w:val="24"/>
-          </w:rPr>
-          <w:t>Contribution of the Project for Society and National Cause</w:t>
-        </w:r>
-        <w:r>
-          <w:rPr>
-            <w:sz w:val="24"/>
-            <w:rPrChange w:id="3" w:author="NELSON MICHAEL J" w:date="2017-03-17T14:26:00Z">
-              <w:rPr>
-                <w:b/>
-                <w:sz w:val="24"/>
-              </w:rPr>
-            </w:rPrChange>
-          </w:rPr>
-          <w:t>:</w:t>
-        </w:r>
-        <w:r>
-          <w:rPr>
-            <w:sz w:val="24"/>
-          </w:rPr>
-          <w:t xml:space="preserve"> The researcher has to highlight the possible benefit of the project for the society and nation</w:t>
-        </w:r>
-      </w:ins>
-      <w:r>
-        <w:rPr>
-          <w:sz w:val="24"/>
-        </w:rPr>
-        <w:t xml:space="preserve">. </w:t>
+      <w:r>
+        <w:rPr>
+          <w:b/>
+          <w:sz w:val="24"/>
+        </w:rPr>
+        <w:t>Contribution of the Project for Society and National Cause</w:t>
+      </w:r>
+      <w:r>
+        <w:rPr>
+          <w:sz w:val="24"/>
+        </w:rPr>
+        <w:t>:</w:t>
+      </w:r>
+      <w:r>
+        <w:rPr>
+          <w:sz w:val="24"/>
+        </w:rPr>
+        <w:t xml:space="preserve"> The researcher has to highlight the possible benefit of the project for the society and nation. </w:t>
       </w:r>
     </w:p>
     <w:p>
@@ -713,60 +698,6 @@
         </w:numPr>
         <w:jc w:val="both"/>
         <w:rPr>
-          <w:del w:id="4" w:author="NELSON MICHAEL J" w:date="2017-03-17T14:26:00Z"/>
-          <w:b/>
-          <w:sz w:val="24"/>
-        </w:rPr>
-      </w:pPr>
-      <w:del w:id="5" w:author="NELSON MICHAEL J" w:date="2017-03-17T14:26:00Z">
-        <w:r>
-          <w:rPr>
-            <w:b/>
-            <w:sz w:val="24"/>
-          </w:rPr>
-          <w:delText>Budget</w:delText>
-        </w:r>
-        <w:r>
-          <w:rPr>
-            <w:b/>
-            <w:sz w:val="24"/>
-          </w:rPr>
-          <w:delText xml:space="preserve"> : </w:delText>
-        </w:r>
-        <w:r>
-          <w:rPr>
-            <w:sz w:val="24"/>
-          </w:rPr>
-          <w:delText xml:space="preserve">The expenditure for various overheads has to be presented </w:delText>
-        </w:r>
-        <w:r>
-          <w:rPr>
-            <w:sz w:val="24"/>
-            <w:highlight w:val="yellow"/>
-          </w:rPr>
-          <w:delText>(check if it has to be here or separate)</w:delText>
-        </w:r>
-      </w:del>
-      <w:ins w:id="6" w:author="Ramya B" w:date="2017-03-14T15:52:00Z">
-        <w:del w:id="7" w:author="NELSON MICHAEL J" w:date="2017-03-17T14:26:00Z">
-          <w:r>
-            <w:rPr>
-              <w:sz w:val="24"/>
-            </w:rPr>
-            <w:delText xml:space="preserve"> [ I think separate</w:delText>
-          </w:r>
-        </w:del>
-      </w:ins>
-    </w:p>
-    <w:p>
-      <w:pPr>
-        <w:pStyle w:val="ListParagraph"/>
-        <w:numPr>
-          <w:ilvl w:val="0"/>
-          <w:numId w:val="1"/>
-        </w:numPr>
-        <w:jc w:val="both"/>
-        <w:rPr>
           <w:b/>
           <w:sz w:val="24"/>
         </w:rPr>
@@ -800,26 +731,19 @@
           <w:sz w:val="24"/>
         </w:rPr>
       </w:pPr>
-      <w:ins w:id="8" w:author="NELSON MICHAEL J" w:date="2017-03-17T14:48:00Z">
-        <w:r>
-          <w:rPr>
-            <w:b/>
-            <w:sz w:val="24"/>
-            <w:rPrChange w:id="9" w:author="NELSON MICHAEL J" w:date="2017-03-17T14:48:00Z">
-              <w:rPr>
-                <w:sz w:val="24"/>
-              </w:rPr>
-            </w:rPrChange>
-          </w:rPr>
-          <w:t>Note:</w:t>
-        </w:r>
-        <w:r>
-          <w:rPr>
-            <w:sz w:val="24"/>
-          </w:rPr>
-          <w:t xml:space="preserve"> The Proposal may be altered to suit the research conventions/scientific manuals of respective disciplines</w:t>
-        </w:r>
-      </w:ins>
+      <w:r>
+        <w:rPr>
+          <w:b/>
+          <w:sz w:val="24"/>
+        </w:rPr>
+        <w:t>Note:</w:t>
+      </w:r>
+      <w:r>
+        <w:rPr>
+          <w:sz w:val="24"/>
+        </w:rPr>
+        <w:t xml:space="preserve"> The Proposal may be altered to suit the research conventions/scientific manuals of respective disciplines</w:t>
+      </w:r>
     </w:p>
     <w:p/>
     <w:sectPr>
